--- a/winners_doc_template.docx
+++ b/winners_doc_template.docx
@@ -42,31 +42,7 @@
           <w:bdr w:val="none" w:sz="0" w:space="0" w:color="auto" w:frame="1"/>
           <w:lang w:val="en-US" w:eastAsia="ru-RU"/>
         </w:rPr>
-        <w:t>{</w:t>
-      </w:r>
-      <w:proofErr w:type="gramStart"/>
-      <w:r>
-        <w:rPr>
-          <w:rFonts w:ascii="Consolas" w:eastAsia="Times New Roman" w:hAnsi="Consolas" w:cs="Courier New"/>
-          <w:color w:val="1F2328"/>
-          <w:sz w:val="18"/>
-          <w:szCs w:val="18"/>
-          <w:bdr w:val="none" w:sz="0" w:space="0" w:color="auto" w:frame="1"/>
-          <w:lang w:val="en-US" w:eastAsia="ru-RU"/>
-        </w:rPr>
-        <w:t>%</w:t>
-      </w:r>
-      <w:proofErr w:type="gramEnd"/>
-      <w:r>
-        <w:rPr>
-          <w:rFonts w:ascii="Consolas" w:eastAsia="Times New Roman" w:hAnsi="Consolas" w:cs="Courier New"/>
-          <w:color w:val="1F2328"/>
-          <w:sz w:val="18"/>
-          <w:szCs w:val="18"/>
-          <w:bdr w:val="none" w:sz="0" w:space="0" w:color="auto" w:frame="1"/>
-          <w:lang w:val="en-US" w:eastAsia="ru-RU"/>
-        </w:rPr>
-        <w:t xml:space="preserve"> for page in pages %}</w:t>
+        <w:t>{% for page in pages %}</w:t>
       </w:r>
     </w:p>
     <w:p>
@@ -111,7 +87,8 @@
         </w:rPr>
         <w:t>{{</w:t>
       </w:r>
-      <w:proofErr w:type="gramStart"/>
+      <w:bookmarkStart w:id="0" w:name="_GoBack"/>
+      <w:bookmarkEnd w:id="0"/>
       <w:r>
         <w:rPr>
           <w:rFonts w:ascii="Consolas" w:eastAsia="Times New Roman" w:hAnsi="Consolas" w:cs="Courier New"/>
@@ -121,19 +98,7 @@
           <w:bdr w:val="none" w:sz="0" w:space="0" w:color="auto" w:frame="1"/>
           <w:lang w:val="en-US" w:eastAsia="ru-RU"/>
         </w:rPr>
-        <w:t>p</w:t>
-      </w:r>
-      <w:proofErr w:type="gramEnd"/>
-      <w:r>
-        <w:rPr>
-          <w:rFonts w:ascii="Consolas" w:eastAsia="Times New Roman" w:hAnsi="Consolas" w:cs="Courier New"/>
-          <w:color w:val="1F2328"/>
-          <w:sz w:val="18"/>
-          <w:szCs w:val="18"/>
-          <w:bdr w:val="none" w:sz="0" w:space="0" w:color="auto" w:frame="1"/>
-          <w:lang w:val="en-US" w:eastAsia="ru-RU"/>
-        </w:rPr>
-        <w:t xml:space="preserve"> page}}</w:t>
+        <w:t>page}}</w:t>
       </w:r>
     </w:p>
     <w:p>
@@ -202,8 +167,6 @@
         </w:rPr>
         <w:t xml:space="preserve"> %}</w:t>
       </w:r>
-      <w:bookmarkStart w:id="0" w:name="_GoBack"/>
-      <w:bookmarkEnd w:id="0"/>
     </w:p>
     <w:sectPr>
       <w:pgSz w:w="11906" w:h="16838"/>
